--- a/Spring/Spring/Master Spring framework, Spring Boot, REST, JPA, Hibernate/Section 3 Creating Beans inside Spring Context/23. Understanding @PostConstruct Annotation.docx
+++ b/Spring/Spring/Master Spring framework, Spring Boot, REST, JPA, Hibernate/Section 3 Creating Beans inside Spring Context/23. Understanding @PostConstruct Annotation.docx
@@ -11,6 +11,100 @@
           <w:numId w:val="18"/>
         </w:numPr>
       </w:pPr>
+      <w:r>
+        <w:t>Agenda:</w:t>
+      </w:r>
+    </w:p>
+    <w:p>
+      <w:pPr>
+        <w:pStyle w:val="ListParagraph"/>
+        <w:numPr>
+          <w:ilvl w:val="1"/>
+          <w:numId w:val="18"/>
+        </w:numPr>
+      </w:pPr>
+      <w:r>
+        <w:t>@PostConstruct</w:t>
+      </w:r>
+    </w:p>
+    <w:p>
+      <w:pPr>
+        <w:pStyle w:val="ListParagraph"/>
+        <w:numPr>
+          <w:ilvl w:val="0"/>
+          <w:numId w:val="18"/>
+        </w:numPr>
+      </w:pPr>
+      <w:r>
+        <w:rPr>
+          <w:noProof/>
+        </w:rPr>
+        <w:drawing>
+          <wp:inline distT="0" distB="0" distL="0" distR="0" wp14:anchorId="5111FB0A" wp14:editId="128B3C48">
+            <wp:extent cx="7650584" cy="2694098"/>
+            <wp:effectExtent l="0" t="0" r="7620" b="0"/>
+            <wp:docPr id="1" name="Picture 1" descr="Graphical user interface, application, Word&#10;&#10;Description automatically generated"/>
+            <wp:cNvGraphicFramePr>
+              <a:graphicFrameLocks xmlns:a="http://schemas.openxmlformats.org/drawingml/2006/main" noChangeAspect="1"/>
+            </wp:cNvGraphicFramePr>
+            <a:graphic xmlns:a="http://schemas.openxmlformats.org/drawingml/2006/main">
+              <a:graphicData uri="http://schemas.openxmlformats.org/drawingml/2006/picture">
+                <pic:pic xmlns:pic="http://schemas.openxmlformats.org/drawingml/2006/picture">
+                  <pic:nvPicPr>
+                    <pic:cNvPr id="1" name="Picture 1" descr="Graphical user interface, application, Word&#10;&#10;Description automatically generated"/>
+                    <pic:cNvPicPr/>
+                  </pic:nvPicPr>
+                  <pic:blipFill>
+                    <a:blip r:embed="rId6"/>
+                    <a:stretch>
+                      <a:fillRect/>
+                    </a:stretch>
+                  </pic:blipFill>
+                  <pic:spPr>
+                    <a:xfrm>
+                      <a:off x="0" y="0"/>
+                      <a:ext cx="7666461" cy="2699689"/>
+                    </a:xfrm>
+                    <a:prstGeom prst="rect">
+                      <a:avLst/>
+                    </a:prstGeom>
+                  </pic:spPr>
+                </pic:pic>
+              </a:graphicData>
+            </a:graphic>
+          </wp:inline>
+        </w:drawing>
+      </w:r>
+    </w:p>
+    <w:p>
+      <w:pPr>
+        <w:pStyle w:val="ListParagraph"/>
+        <w:numPr>
+          <w:ilvl w:val="0"/>
+          <w:numId w:val="18"/>
+        </w:numPr>
+      </w:pPr>
+      <w:r>
+        <w:t xml:space="preserve">NOTE: @PostConstruct annotation is borrowed from Java Enterprise Edition (JEE). </w:t>
+      </w:r>
+      <w:r>
+        <w:br/>
+      </w:r>
+      <w:proofErr w:type="gramStart"/>
+      <w:r>
+        <w:t>So</w:t>
+      </w:r>
+      <w:proofErr w:type="gramEnd"/>
+      <w:r>
+        <w:t xml:space="preserve"> there is no tough competition b/w Spring and JEE. </w:t>
+      </w:r>
+      <w:r>
+        <w:br/>
+        <w:t>Spring borrows the concepts from JEE wherever they con</w:t>
+      </w:r>
+      <w:r>
+        <w:t>sider those concepts to be useful to make developers’ life easy.</w:t>
+      </w:r>
     </w:p>
     <w:sectPr>
       <w:pgSz w:w="12240" w:h="15840"/>
